--- a/Аннотация к Курсовой.docx
+++ b/Аннотация к Курсовой.docx
@@ -66,6 +66,46 @@
     <w:p>
       <w:pPr>
         <w:pStyle w:val="a3"/>
+        <w:tabs>
+          <w:tab w:val="left" w:pos="0"/>
+          <w:tab w:val="left" w:pos="540"/>
+        </w:tabs>
+        <w:jc w:val="both"/>
+        <w:rPr>
+          <w:color w:val="000000"/>
+          <w:sz w:val="28"/>
+          <w:szCs w:val="28"/>
+          <w:lang w:val="en-US"/>
+        </w:rPr>
+      </w:pPr>
+      <w:r>
+        <w:rPr>
+          <w:color w:val="000000"/>
+          <w:sz w:val="28"/>
+          <w:szCs w:val="28"/>
+        </w:rPr>
+        <w:t>Направление подготовки: «</w:t>
+      </w:r>
+      <w:r>
+        <w:rPr>
+          <w:color w:val="000000"/>
+          <w:sz w:val="28"/>
+          <w:szCs w:val="28"/>
+        </w:rPr>
+        <w:t>10.05.01 Компьютерная безопасность</w:t>
+      </w:r>
+      <w:r>
+        <w:rPr>
+          <w:color w:val="000000"/>
+          <w:sz w:val="28"/>
+          <w:szCs w:val="28"/>
+        </w:rPr>
+        <w:t>»</w:t>
+      </w:r>
+    </w:p>
+    <w:p>
+      <w:pPr>
+        <w:pStyle w:val="a3"/>
         <w:jc w:val="both"/>
         <w:rPr>
           <w:color w:val="000000"/>
@@ -302,7 +342,6 @@
         <w:rPr>
           <w:sz w:val="28"/>
           <w:szCs w:val="28"/>
-          <w:lang w:val="en-US"/>
         </w:rPr>
       </w:pPr>
       <w:r>
@@ -319,7 +358,6 @@
         <w:rPr>
           <w:sz w:val="28"/>
           <w:szCs w:val="28"/>
-          <w:lang w:val="en-US"/>
         </w:rPr>
       </w:pPr>
     </w:p>
